--- a/webworker/src/main/resources/image/Singh.Nagendra.docx
+++ b/webworker/src/main/resources/image/Singh.Nagendra.docx
@@ -359,77 +359,383 @@
               <w:pStyle w:val="ASTResume-ProjectBodyText"/>
             </w:pPr>
             <w:r>
-              <w:t>Working as Solution Architect</w:t>
-            </w:r>
-            <w:r>
-              <w:t>.</w:t>
-            </w:r>
-            <w:r>
-              <w:t xml:space="preserve"> Developed plugins for VSCode. </w:t>
-            </w:r>
-          </w:p>
+              <w:t>Specialist Senior – Health Cloud and Sales cloud</w:t>
+            </w:r>
+          </w:p>
+          <w:p>
+            <w:pPr>
+              <w:autoSpaceDE w:val="0"/>
+              <w:autoSpaceDN w:val="0"/>
+              <w:adjustRightInd w:val="0"/>
+              <w:spacing w:before="0"/>
+              <w:jc w:val="left"/>
+              <w:rPr>
+                <w:rFonts w:ascii="Symbol" w:eastAsiaTheme="minorHAnsi" w:hAnsi="Symbol" w:cs="Symbol"/>
+                <w:color w:val="000000"/>
+                <w:sz w:val="24"/>
+                <w:szCs w:val="24"/>
+              </w:rPr>
+            </w:pPr>
+          </w:p>
+          <w:tbl>
+            <w:tblPr>
+              <w:tblW w:w="0" w:type="auto"/>
+              <w:tblBorders>
+                <w:top w:val="nil"/>
+                <w:left w:val="nil"/>
+                <w:bottom w:val="nil"/>
+                <w:right w:val="nil"/>
+              </w:tblBorders>
+              <w:tblLook w:val="0000" w:firstRow="0" w:lastRow="0" w:firstColumn="0" w:lastColumn="0" w:noHBand="0" w:noVBand="0"/>
+            </w:tblPr>
+            <w:tblGrid>
+              <w:gridCol w:w="5724"/>
+            </w:tblGrid>
+            <w:tr>
+              <w:tblPrEx>
+                <w:tblCellMar>
+                  <w:top w:w="0" w:type="dxa"/>
+                  <w:bottom w:w="0" w:type="dxa"/>
+                </w:tblCellMar>
+              </w:tblPrEx>
+              <w:trPr>
+                <w:trHeight w:val="1269"/>
+              </w:trPr>
+              <w:tc>
+                <w:tcPr>
+                  <w:tcW w:w="0" w:type="auto"/>
+                </w:tcPr>
+                <w:p>
+                  <w:pPr>
+                    <w:pStyle w:val="ListParagraph"/>
+                    <w:numPr>
+                      <w:ilvl w:val="0"/>
+                      <w:numId w:val="4"/>
+                    </w:numPr>
+                    <w:autoSpaceDE w:val="0"/>
+                    <w:autoSpaceDN w:val="0"/>
+                    <w:adjustRightInd w:val="0"/>
+                    <w:spacing w:before="0" w:after="0"/>
+                    <w:jc w:val="left"/>
+                    <w:rPr>
+                      <w:rFonts w:eastAsiaTheme="minorHAnsi" w:cs="Calibri"/>
+                      <w:color w:val="000000"/>
+                      <w:sz w:val="20"/>
+                      <w:szCs w:val="20"/>
+                    </w:rPr>
+                  </w:pPr>
+                  <w:r>
+                    <w:rPr>
+                      <w:rFonts w:eastAsiaTheme="minorHAnsi" w:cs="Calibri"/>
+                      <w:color w:val="000000"/>
+                      <w:sz w:val="20"/>
+                      <w:szCs w:val="20"/>
+                    </w:rPr>
+                    <w:t xml:space="preserve">Converted </w:t>
+                  </w:r>
+                  <w:proofErr w:type="spellStart"/>
+                  <w:r>
+                    <w:rPr>
+                      <w:rFonts w:eastAsiaTheme="minorHAnsi" w:cs="Calibri"/>
+                      <w:color w:val="000000"/>
+                      <w:sz w:val="20"/>
+                      <w:szCs w:val="20"/>
+                    </w:rPr>
+                    <w:t>VFPages</w:t>
+                  </w:r>
+                  <w:proofErr w:type="spellEnd"/>
+                  <w:r>
+                    <w:rPr>
+                      <w:rFonts w:eastAsiaTheme="minorHAnsi" w:cs="Calibri"/>
+                      <w:color w:val="000000"/>
+                      <w:sz w:val="20"/>
+                      <w:szCs w:val="20"/>
+                    </w:rPr>
+                    <w:t xml:space="preserve"> to Aura and Lightning web </w:t>
+                  </w:r>
+                  <w:proofErr w:type="spellStart"/>
+                  <w:proofErr w:type="gramStart"/>
+                  <w:r>
+                    <w:rPr>
+                      <w:rFonts w:eastAsiaTheme="minorHAnsi" w:cs="Calibri"/>
+                      <w:color w:val="000000"/>
+                      <w:sz w:val="20"/>
+                      <w:szCs w:val="20"/>
+                    </w:rPr>
+                    <w:t>components.</w:t>
+                  </w:r>
+                  <w:r>
+                    <w:rPr>
+                      <w:rFonts w:eastAsiaTheme="minorHAnsi" w:cs="Calibri"/>
+                      <w:color w:val="000000"/>
+                      <w:sz w:val="20"/>
+                      <w:szCs w:val="20"/>
+                    </w:rPr>
+                    <w:t>O</w:t>
+                  </w:r>
+                  <w:r>
+                    <w:rPr>
+                      <w:rFonts w:eastAsiaTheme="minorHAnsi" w:cs="Calibri"/>
+                      <w:color w:val="000000"/>
+                      <w:sz w:val="20"/>
+                      <w:szCs w:val="20"/>
+                    </w:rPr>
+                    <w:t>ptimizing</w:t>
+                  </w:r>
+                  <w:proofErr w:type="spellEnd"/>
+                  <w:proofErr w:type="gramEnd"/>
+                  <w:r>
+                    <w:rPr>
+                      <w:rFonts w:eastAsiaTheme="minorHAnsi" w:cs="Calibri"/>
+                      <w:color w:val="000000"/>
+                      <w:sz w:val="20"/>
+                      <w:szCs w:val="20"/>
+                    </w:rPr>
+                    <w:t xml:space="preserve"> Apex code for full org.</w:t>
+                  </w:r>
+                </w:p>
+                <w:p>
+                  <w:pPr>
+                    <w:pStyle w:val="ListParagraph"/>
+                    <w:numPr>
+                      <w:ilvl w:val="0"/>
+                      <w:numId w:val="4"/>
+                    </w:numPr>
+                    <w:autoSpaceDE w:val="0"/>
+                    <w:autoSpaceDN w:val="0"/>
+                    <w:adjustRightInd w:val="0"/>
+                    <w:spacing w:before="0" w:after="0"/>
+                    <w:jc w:val="left"/>
+                    <w:rPr>
+                      <w:rFonts w:ascii="Symbol" w:eastAsiaTheme="minorHAnsi" w:hAnsi="Symbol"/>
+                      <w:sz w:val="24"/>
+                      <w:szCs w:val="24"/>
+                    </w:rPr>
+                  </w:pPr>
+                  <w:r>
+                    <w:rPr>
+                      <w:rFonts w:eastAsiaTheme="minorHAnsi" w:cs="Calibri"/>
+                      <w:color w:val="000000"/>
+                      <w:sz w:val="20"/>
+                      <w:szCs w:val="20"/>
+                    </w:rPr>
+                    <w:t xml:space="preserve">Worked with Dynamic Apex to access </w:t>
+                  </w:r>
+                  <w:proofErr w:type="spellStart"/>
+                  <w:r>
+                    <w:rPr>
+                      <w:rFonts w:eastAsiaTheme="minorHAnsi" w:cs="Calibri"/>
+                      <w:color w:val="000000"/>
+                      <w:sz w:val="20"/>
+                      <w:szCs w:val="20"/>
+                    </w:rPr>
+                    <w:t>sObjects</w:t>
+                  </w:r>
+                  <w:proofErr w:type="spellEnd"/>
+                  <w:r>
+                    <w:rPr>
+                      <w:rFonts w:eastAsiaTheme="minorHAnsi" w:cs="Calibri"/>
+                      <w:color w:val="000000"/>
+                      <w:sz w:val="20"/>
+                      <w:szCs w:val="20"/>
+                    </w:rPr>
+                    <w:t xml:space="preserve"> and Field describe information, execute dynamic SOQL, SOSL and DML queries.</w:t>
+                  </w:r>
+                </w:p>
+                <w:p>
+                  <w:pPr>
+                    <w:pStyle w:val="ListParagraph"/>
+                    <w:numPr>
+                      <w:ilvl w:val="0"/>
+                      <w:numId w:val="4"/>
+                    </w:numPr>
+                    <w:autoSpaceDE w:val="0"/>
+                    <w:autoSpaceDN w:val="0"/>
+                    <w:adjustRightInd w:val="0"/>
+                    <w:spacing w:before="0" w:after="0"/>
+                    <w:jc w:val="left"/>
+                    <w:rPr>
+                      <w:rFonts w:ascii="Symbol" w:eastAsiaTheme="minorHAnsi" w:hAnsi="Symbol"/>
+                      <w:sz w:val="24"/>
+                      <w:szCs w:val="24"/>
+                    </w:rPr>
+                  </w:pPr>
+                  <w:r>
+                    <w:rPr>
+                      <w:rFonts w:eastAsiaTheme="minorHAnsi" w:cs="Calibri"/>
+                      <w:color w:val="000000"/>
+                      <w:sz w:val="20"/>
+                      <w:szCs w:val="20"/>
+                    </w:rPr>
+                    <w:t>Hosted Platform Event workaround on Heroku. This is to overcome platform event governor limits.</w:t>
+                  </w:r>
+                </w:p>
+                <w:p>
+                  <w:pPr>
+                    <w:pStyle w:val="ListParagraph"/>
+                    <w:numPr>
+                      <w:ilvl w:val="0"/>
+                      <w:numId w:val="4"/>
+                    </w:numPr>
+                    <w:autoSpaceDE w:val="0"/>
+                    <w:autoSpaceDN w:val="0"/>
+                    <w:adjustRightInd w:val="0"/>
+                    <w:spacing w:before="0" w:after="0"/>
+                    <w:jc w:val="left"/>
+                    <w:rPr>
+                      <w:rFonts w:ascii="Symbol" w:eastAsiaTheme="minorHAnsi" w:hAnsi="Symbol"/>
+                      <w:sz w:val="24"/>
+                      <w:szCs w:val="24"/>
+                    </w:rPr>
+                  </w:pPr>
+                  <w:r>
+                    <w:rPr>
+                      <w:rFonts w:eastAsiaTheme="minorHAnsi" w:cs="Calibri"/>
+                      <w:color w:val="000000"/>
+                      <w:sz w:val="20"/>
+                      <w:szCs w:val="20"/>
+                    </w:rPr>
+                    <w:t xml:space="preserve">Developed </w:t>
+                  </w:r>
+                  <w:hyperlink r:id="rId5" w:history="1">
+                    <w:r>
+                      <w:rPr>
+                        <w:rStyle w:val="Hyperlink"/>
+                        <w:rFonts w:eastAsiaTheme="minorHAnsi" w:cs="Calibri"/>
+                        <w:sz w:val="20"/>
+                        <w:szCs w:val="20"/>
+                      </w:rPr>
+                      <w:t>https://apexeditortoolde</w:t>
+                    </w:r>
+                    <w:r>
+                      <w:rPr>
+                        <w:rStyle w:val="Hyperlink"/>
+                        <w:rFonts w:eastAsiaTheme="minorHAnsi" w:cs="Calibri"/>
+                        <w:sz w:val="20"/>
+                        <w:szCs w:val="20"/>
+                      </w:rPr>
+                      <w:t>v</w:t>
+                    </w:r>
+                    <w:r>
+                      <w:rPr>
+                        <w:rStyle w:val="Hyperlink"/>
+                        <w:rFonts w:eastAsiaTheme="minorHAnsi" w:cs="Calibri"/>
+                        <w:sz w:val="20"/>
+                        <w:szCs w:val="20"/>
+                      </w:rPr>
+                      <w:t>.herokuapp.com</w:t>
+                    </w:r>
+                  </w:hyperlink>
+                  <w:r>
+                    <w:rPr>
+                      <w:rFonts w:eastAsiaTheme="minorHAnsi" w:cs="Calibri"/>
+                      <w:color w:val="0000FF"/>
+                      <w:sz w:val="20"/>
+                      <w:szCs w:val="20"/>
+                    </w:rPr>
+                    <w:t xml:space="preserve"> </w:t>
+                  </w:r>
+                  <w:r>
+                    <w:rPr>
+                      <w:rFonts w:eastAsiaTheme="minorHAnsi" w:cs="Calibri"/>
+                      <w:color w:val="000000"/>
+                      <w:sz w:val="20"/>
+                      <w:szCs w:val="20"/>
+                    </w:rPr>
+                    <w:t xml:space="preserve"> for writing apex code</w:t>
+                  </w:r>
+                  <w:r>
+                    <w:rPr>
+                      <w:rFonts w:eastAsiaTheme="minorHAnsi" w:cs="Calibri"/>
+                      <w:color w:val="000000"/>
+                      <w:sz w:val="20"/>
+                      <w:szCs w:val="20"/>
+                    </w:rPr>
+                    <w:t xml:space="preserve"> on cloud.</w:t>
+                  </w:r>
+                </w:p>
+                <w:p>
+                  <w:pPr>
+                    <w:pStyle w:val="ListParagraph"/>
+                    <w:numPr>
+                      <w:ilvl w:val="0"/>
+                      <w:numId w:val="4"/>
+                    </w:numPr>
+                    <w:autoSpaceDE w:val="0"/>
+                    <w:autoSpaceDN w:val="0"/>
+                    <w:adjustRightInd w:val="0"/>
+                    <w:spacing w:before="0" w:after="0"/>
+                    <w:jc w:val="left"/>
+                    <w:rPr>
+                      <w:rFonts w:ascii="Symbol" w:eastAsiaTheme="minorHAnsi" w:hAnsi="Symbol"/>
+                      <w:sz w:val="24"/>
+                      <w:szCs w:val="24"/>
+                    </w:rPr>
+                  </w:pPr>
+                  <w:r>
+                    <w:rPr>
+                      <w:rFonts w:eastAsiaTheme="minorHAnsi" w:cs="Calibri"/>
+                      <w:color w:val="000000"/>
+                      <w:sz w:val="20"/>
+                      <w:szCs w:val="20"/>
+                    </w:rPr>
+                    <w:t>Created delta deployment tool, Jenkins + Git + Shell Script, to deploy only incremental changes to higher orgs.</w:t>
+                  </w:r>
+                </w:p>
+              </w:tc>
+            </w:tr>
+          </w:tbl>
           <w:p>
             <w:pPr>
               <w:pStyle w:val="ASTResume-ProjectBodyText"/>
             </w:pPr>
-            <w:r>
-              <w:t>Developed DevOps flow using Shell scripts.</w:t>
+          </w:p>
+          <w:p>
+            <w:pPr>
+              <w:pStyle w:val="ASTResume-Project"/>
+            </w:pPr>
+            <w:r>
+              <w:t>Caterpillar</w:t>
+            </w:r>
+            <w:r>
+              <w:tab/>
+              <w:t>0</w:t>
+            </w:r>
+            <w:r>
+              <w:t>5</w:t>
+            </w:r>
+            <w:r>
+              <w:t>/201</w:t>
+            </w:r>
+            <w:r>
+              <w:t>4</w:t>
+            </w:r>
+            <w:r>
+              <w:t xml:space="preserve"> – </w:t>
+            </w:r>
+            <w:r>
+              <w:t>0</w:t>
+            </w:r>
+            <w:r>
+              <w:t>4</w:t>
+            </w:r>
+            <w:r>
+              <w:t>/201</w:t>
+            </w:r>
+            <w:r>
+              <w:t>7</w:t>
+            </w:r>
+          </w:p>
+          <w:p>
+            <w:pPr>
+              <w:pStyle w:val="ASTResume-ProjectBodyText"/>
+              <w:spacing w:before="0" w:after="0"/>
+            </w:pPr>
+            <w:r>
+              <w:t>Software Developer</w:t>
             </w:r>
             <w:bookmarkStart w:id="0" w:name="_GoBack"/>
             <w:bookmarkEnd w:id="0"/>
-          </w:p>
-          <w:p>
-            <w:pPr>
-              <w:pStyle w:val="ASTResume-ProjectBodyText"/>
-            </w:pPr>
-            <w:r>
-              <w:t>Specialist Senior – Health Cloud and Sales cloud</w:t>
-            </w:r>
-          </w:p>
-          <w:p>
-            <w:pPr>
-              <w:pStyle w:val="ASTResume-Project"/>
-            </w:pPr>
-            <w:r>
-              <w:t>Caterpillar</w:t>
-            </w:r>
-            <w:r>
-              <w:tab/>
-              <w:t>0</w:t>
-            </w:r>
-            <w:r>
-              <w:t>5</w:t>
-            </w:r>
-            <w:r>
-              <w:t>/201</w:t>
-            </w:r>
-            <w:r>
-              <w:t>4</w:t>
-            </w:r>
-            <w:r>
-              <w:t xml:space="preserve"> – </w:t>
-            </w:r>
-            <w:r>
-              <w:t>0</w:t>
-            </w:r>
-            <w:r>
-              <w:t>4</w:t>
-            </w:r>
-            <w:r>
-              <w:t>/201</w:t>
-            </w:r>
-            <w:r>
-              <w:t>7</w:t>
-            </w:r>
-          </w:p>
-          <w:p>
-            <w:pPr>
-              <w:pStyle w:val="ASTResume-ProjectBodyText"/>
-              <w:spacing w:before="0" w:after="0"/>
-            </w:pPr>
-            <w:r>
-              <w:t>Software Developer</w:t>
-            </w:r>
           </w:p>
           <w:p>
             <w:pPr>
@@ -740,6 +1046,119 @@
     </w:lvl>
   </w:abstractNum>
   <w:abstractNum w:abstractNumId="2" w15:restartNumberingAfterBreak="0">
+    <w:nsid w:val="4E391ED8"/>
+    <w:multiLevelType w:val="hybridMultilevel"/>
+    <w:tmpl w:val="97AAEF7A"/>
+    <w:lvl w:ilvl="0" w:tplc="04090001">
+      <w:start w:val="1"/>
+      <w:numFmt w:val="bullet"/>
+      <w:lvlText w:val=""/>
+      <w:lvlJc w:val="left"/>
+      <w:pPr>
+        <w:ind w:left="720" w:hanging="360"/>
+      </w:pPr>
+      <w:rPr>
+        <w:rFonts w:ascii="Symbol" w:hAnsi="Symbol" w:hint="default"/>
+      </w:rPr>
+    </w:lvl>
+    <w:lvl w:ilvl="1" w:tplc="04090003" w:tentative="1">
+      <w:start w:val="1"/>
+      <w:numFmt w:val="bullet"/>
+      <w:lvlText w:val="o"/>
+      <w:lvlJc w:val="left"/>
+      <w:pPr>
+        <w:ind w:left="1440" w:hanging="360"/>
+      </w:pPr>
+      <w:rPr>
+        <w:rFonts w:ascii="Courier New" w:hAnsi="Courier New" w:cs="Courier New" w:hint="default"/>
+      </w:rPr>
+    </w:lvl>
+    <w:lvl w:ilvl="2" w:tplc="04090005" w:tentative="1">
+      <w:start w:val="1"/>
+      <w:numFmt w:val="bullet"/>
+      <w:lvlText w:val=""/>
+      <w:lvlJc w:val="left"/>
+      <w:pPr>
+        <w:ind w:left="2160" w:hanging="360"/>
+      </w:pPr>
+      <w:rPr>
+        <w:rFonts w:ascii="Wingdings" w:hAnsi="Wingdings" w:hint="default"/>
+      </w:rPr>
+    </w:lvl>
+    <w:lvl w:ilvl="3" w:tplc="04090001" w:tentative="1">
+      <w:start w:val="1"/>
+      <w:numFmt w:val="bullet"/>
+      <w:lvlText w:val=""/>
+      <w:lvlJc w:val="left"/>
+      <w:pPr>
+        <w:ind w:left="2880" w:hanging="360"/>
+      </w:pPr>
+      <w:rPr>
+        <w:rFonts w:ascii="Symbol" w:hAnsi="Symbol" w:hint="default"/>
+      </w:rPr>
+    </w:lvl>
+    <w:lvl w:ilvl="4" w:tplc="04090003" w:tentative="1">
+      <w:start w:val="1"/>
+      <w:numFmt w:val="bullet"/>
+      <w:lvlText w:val="o"/>
+      <w:lvlJc w:val="left"/>
+      <w:pPr>
+        <w:ind w:left="3600" w:hanging="360"/>
+      </w:pPr>
+      <w:rPr>
+        <w:rFonts w:ascii="Courier New" w:hAnsi="Courier New" w:cs="Courier New" w:hint="default"/>
+      </w:rPr>
+    </w:lvl>
+    <w:lvl w:ilvl="5" w:tplc="04090005" w:tentative="1">
+      <w:start w:val="1"/>
+      <w:numFmt w:val="bullet"/>
+      <w:lvlText w:val=""/>
+      <w:lvlJc w:val="left"/>
+      <w:pPr>
+        <w:ind w:left="4320" w:hanging="360"/>
+      </w:pPr>
+      <w:rPr>
+        <w:rFonts w:ascii="Wingdings" w:hAnsi="Wingdings" w:hint="default"/>
+      </w:rPr>
+    </w:lvl>
+    <w:lvl w:ilvl="6" w:tplc="04090001" w:tentative="1">
+      <w:start w:val="1"/>
+      <w:numFmt w:val="bullet"/>
+      <w:lvlText w:val=""/>
+      <w:lvlJc w:val="left"/>
+      <w:pPr>
+        <w:ind w:left="5040" w:hanging="360"/>
+      </w:pPr>
+      <w:rPr>
+        <w:rFonts w:ascii="Symbol" w:hAnsi="Symbol" w:hint="default"/>
+      </w:rPr>
+    </w:lvl>
+    <w:lvl w:ilvl="7" w:tplc="04090003" w:tentative="1">
+      <w:start w:val="1"/>
+      <w:numFmt w:val="bullet"/>
+      <w:lvlText w:val="o"/>
+      <w:lvlJc w:val="left"/>
+      <w:pPr>
+        <w:ind w:left="5760" w:hanging="360"/>
+      </w:pPr>
+      <w:rPr>
+        <w:rFonts w:ascii="Courier New" w:hAnsi="Courier New" w:cs="Courier New" w:hint="default"/>
+      </w:rPr>
+    </w:lvl>
+    <w:lvl w:ilvl="8" w:tplc="04090005" w:tentative="1">
+      <w:start w:val="1"/>
+      <w:numFmt w:val="bullet"/>
+      <w:lvlText w:val=""/>
+      <w:lvlJc w:val="left"/>
+      <w:pPr>
+        <w:ind w:left="6480" w:hanging="360"/>
+      </w:pPr>
+      <w:rPr>
+        <w:rFonts w:ascii="Wingdings" w:hAnsi="Wingdings" w:hint="default"/>
+      </w:rPr>
+    </w:lvl>
+  </w:abstractNum>
+  <w:abstractNum w:abstractNumId="3" w15:restartNumberingAfterBreak="0">
     <w:nsid w:val="797D7485"/>
     <w:multiLevelType w:val="hybridMultilevel"/>
     <w:tmpl w:val="5F1C1406"/>
@@ -852,13 +1271,16 @@
     </w:lvl>
   </w:abstractNum>
   <w:num w:numId="1">
-    <w:abstractNumId w:val="2"/>
+    <w:abstractNumId w:val="3"/>
   </w:num>
   <w:num w:numId="2">
     <w:abstractNumId w:val="1"/>
   </w:num>
   <w:num w:numId="3">
     <w:abstractNumId w:val="0"/>
+  </w:num>
+  <w:num w:numId="4">
+    <w:abstractNumId w:val="2"/>
   </w:num>
 </w:numbering>
 </file>
@@ -1517,6 +1939,41 @@
       <w:szCs w:val="24"/>
     </w:rPr>
   </w:style>
+  <w:style w:type="character" w:styleId="Hyperlink">
+    <w:name w:val="Hyperlink"/>
+    <w:basedOn w:val="DefaultParagraphFont"/>
+    <w:uiPriority w:val="99"/>
+    <w:unhideWhenUsed/>
+    <w:rsid w:val="002446A8"/>
+    <w:rPr>
+      <w:color w:val="0563C1" w:themeColor="hyperlink"/>
+      <w:u w:val="single"/>
+    </w:rPr>
+  </w:style>
+  <w:style w:type="character" w:styleId="UnresolvedMention">
+    <w:name w:val="Unresolved Mention"/>
+    <w:basedOn w:val="DefaultParagraphFont"/>
+    <w:uiPriority w:val="99"/>
+    <w:semiHidden/>
+    <w:unhideWhenUsed/>
+    <w:rsid w:val="002446A8"/>
+    <w:rPr>
+      <w:color w:val="605E5C"/>
+      <w:shd w:val="clear" w:color="auto" w:fill="E1DFDD"/>
+    </w:rPr>
+  </w:style>
+  <w:style w:type="character" w:styleId="FollowedHyperlink">
+    <w:name w:val="FollowedHyperlink"/>
+    <w:basedOn w:val="DefaultParagraphFont"/>
+    <w:uiPriority w:val="99"/>
+    <w:semiHidden/>
+    <w:unhideWhenUsed/>
+    <w:rsid w:val="002446A8"/>
+    <w:rPr>
+      <w:color w:val="954F72" w:themeColor="followedHyperlink"/>
+      <w:u w:val="single"/>
+    </w:rPr>
+  </w:style>
 </w:styles>
 </file>
 
